--- a/docx/jpa.docx
+++ b/docx/jpa.docx
@@ -22,51 +22,17 @@
     </w:p>
     <w:p>
       <w:r>
-        <w:t xml:space="preserve">Natomiast </w:t>
-      </w:r>
-      <w:proofErr w:type="spellStart"/>
-      <w:r>
-        <w:t>Hibernate</w:t>
-      </w:r>
-      <w:proofErr w:type="spellEnd"/>
-      <w:r>
-        <w:t xml:space="preserve"> jest biblioteką, która te interfejsy implementuje.</w:t>
-      </w:r>
-    </w:p>
-    <w:p>
-      <w:proofErr w:type="spellStart"/>
-      <w:r>
-        <w:t>EntityManagerFactory</w:t>
-      </w:r>
-      <w:proofErr w:type="spellEnd"/>
-      <w:r>
-        <w:t xml:space="preserve"> – </w:t>
-      </w:r>
-      <w:proofErr w:type="spellStart"/>
-      <w:r>
-        <w:t>signgleton</w:t>
-      </w:r>
-      <w:proofErr w:type="spellEnd"/>
-      <w:r>
-        <w:t xml:space="preserve">, pula połączeń do bazy danych, tworzy </w:t>
-      </w:r>
-      <w:proofErr w:type="spellStart"/>
-      <w:r>
-        <w:t>EntityManager</w:t>
-      </w:r>
-      <w:proofErr w:type="spellEnd"/>
-      <w:r>
-        <w:t xml:space="preserve"> i przekazuje mu jedno połączenie do bazy z całej puli.</w:t>
-      </w:r>
-    </w:p>
-    <w:p>
-      <w:proofErr w:type="spellStart"/>
-      <w:r>
-        <w:t>EntityManager</w:t>
-      </w:r>
-      <w:proofErr w:type="spellEnd"/>
-      <w:r>
-        <w:t xml:space="preserve"> – obiekt sesji do wykonywania operacji na bazie danych, jest jeden na cała transakcje</w:t>
+        <w:t>Natomiast Hibernate jest biblioteką, która te interfejsy implementuje.</w:t>
+      </w:r>
+    </w:p>
+    <w:p>
+      <w:r>
+        <w:t>EntityManagerFactory – signgleton, pula połączeń do bazy danych, tworzy EntityManager i przekazuje mu jedno połączenie do bazy z całej puli.</w:t>
+      </w:r>
+    </w:p>
+    <w:p>
+      <w:r>
+        <w:t>EntityManager – obiekt sesji do wykonywania operacji na bazie danych, jest jeden na cała transakcje</w:t>
       </w:r>
     </w:p>
     <w:p/>
@@ -75,53 +41,16 @@
         <w:rPr>
           <w:b/>
         </w:rPr>
-        <w:t xml:space="preserve">W </w:t>
-      </w:r>
-      <w:proofErr w:type="spellStart"/>
-      <w:r>
-        <w:rPr>
-          <w:b/>
-        </w:rPr>
-        <w:t>Hibernate</w:t>
-      </w:r>
-      <w:proofErr w:type="spellEnd"/>
-      <w:r>
-        <w:t xml:space="preserve"> zamiast </w:t>
-      </w:r>
-      <w:proofErr w:type="spellStart"/>
-      <w:r>
-        <w:t>EntityManagerFactory</w:t>
-      </w:r>
-      <w:proofErr w:type="spellEnd"/>
-      <w:r>
-        <w:t xml:space="preserve"> mamy </w:t>
-      </w:r>
-      <w:proofErr w:type="spellStart"/>
-      <w:r>
-        <w:t>SessionFactory</w:t>
-      </w:r>
-      <w:proofErr w:type="spellEnd"/>
-      <w:r>
-        <w:t xml:space="preserve">, a zamiast </w:t>
-      </w:r>
-      <w:proofErr w:type="spellStart"/>
-      <w:r>
-        <w:t>EntityManager</w:t>
-      </w:r>
-      <w:proofErr w:type="spellEnd"/>
-      <w:r>
-        <w:t xml:space="preserve"> mamy Session</w:t>
-      </w:r>
-    </w:p>
-    <w:p>
-      <w:r>
-        <w:t>@</w:t>
-      </w:r>
-      <w:proofErr w:type="spellStart"/>
-      <w:r>
-        <w:t>PersistenceContext</w:t>
-      </w:r>
-      <w:proofErr w:type="spellEnd"/>
+        <w:t>W Hibernate</w:t>
+      </w:r>
+      <w:r>
+        <w:t xml:space="preserve"> zamiast EntityManagerFactory mamy SessionFactory, a zamiast EntityManager mamy Session</w:t>
+      </w:r>
+    </w:p>
+    <w:p>
+      <w:r>
+        <w:t>@PersistenceContext</w:t>
+      </w:r>
     </w:p>
     <w:p>
       <w:r>
@@ -169,7 +98,6 @@
         </w:rPr>
         <w:t>&lt;</w:t>
       </w:r>
-      <w:proofErr w:type="spellStart"/>
       <w:r>
         <w:rPr>
           <w:rFonts w:ascii="Courier New" w:eastAsia="Times New Roman" w:hAnsi="Courier New" w:cs="Courier New"/>
@@ -183,7 +111,6 @@
         </w:rPr>
         <w:t>dependency</w:t>
       </w:r>
-      <w:proofErr w:type="spellEnd"/>
       <w:r>
         <w:rPr>
           <w:rFonts w:ascii="Courier New" w:eastAsia="Times New Roman" w:hAnsi="Courier New" w:cs="Courier New"/>
@@ -217,7 +144,6 @@
         </w:rPr>
         <w:t>&lt;</w:t>
       </w:r>
-      <w:proofErr w:type="spellStart"/>
       <w:r>
         <w:rPr>
           <w:rFonts w:ascii="Courier New" w:eastAsia="Times New Roman" w:hAnsi="Courier New" w:cs="Courier New"/>
@@ -252,7 +178,6 @@
         </w:rPr>
         <w:t>org.springframework.boot</w:t>
       </w:r>
-      <w:proofErr w:type="spellEnd"/>
       <w:r>
         <w:rPr>
           <w:rFonts w:ascii="Courier New" w:eastAsia="Times New Roman" w:hAnsi="Courier New" w:cs="Courier New"/>
@@ -264,7 +189,6 @@
         </w:rPr>
         <w:t>&lt;/</w:t>
       </w:r>
-      <w:proofErr w:type="spellStart"/>
       <w:r>
         <w:rPr>
           <w:rFonts w:ascii="Courier New" w:eastAsia="Times New Roman" w:hAnsi="Courier New" w:cs="Courier New"/>
@@ -278,7 +202,6 @@
         </w:rPr>
         <w:t>groupId</w:t>
       </w:r>
-      <w:proofErr w:type="spellEnd"/>
       <w:r>
         <w:rPr>
           <w:rFonts w:ascii="Courier New" w:eastAsia="Times New Roman" w:hAnsi="Courier New" w:cs="Courier New"/>
@@ -312,7 +235,6 @@
         </w:rPr>
         <w:t>&lt;</w:t>
       </w:r>
-      <w:proofErr w:type="spellStart"/>
       <w:r>
         <w:rPr>
           <w:rFonts w:ascii="Courier New" w:eastAsia="Times New Roman" w:hAnsi="Courier New" w:cs="Courier New"/>
@@ -367,7 +289,6 @@
         </w:rPr>
         <w:t>data-jpa</w:t>
       </w:r>
-      <w:proofErr w:type="spellEnd"/>
       <w:r>
         <w:rPr>
           <w:rFonts w:ascii="Courier New" w:eastAsia="Times New Roman" w:hAnsi="Courier New" w:cs="Courier New"/>
@@ -379,7 +300,6 @@
         </w:rPr>
         <w:t>&lt;/</w:t>
       </w:r>
-      <w:proofErr w:type="spellStart"/>
       <w:r>
         <w:rPr>
           <w:rFonts w:ascii="Courier New" w:eastAsia="Times New Roman" w:hAnsi="Courier New" w:cs="Courier New"/>
@@ -393,7 +313,6 @@
         </w:rPr>
         <w:t>artifactId</w:t>
       </w:r>
-      <w:proofErr w:type="spellEnd"/>
       <w:r>
         <w:rPr>
           <w:rFonts w:ascii="Courier New" w:eastAsia="Times New Roman" w:hAnsi="Courier New" w:cs="Courier New"/>
@@ -426,7 +345,6 @@
         </w:rPr>
         <w:t>&lt;/</w:t>
       </w:r>
-      <w:proofErr w:type="spellStart"/>
       <w:r>
         <w:rPr>
           <w:rFonts w:ascii="Courier New" w:eastAsia="Times New Roman" w:hAnsi="Courier New" w:cs="Courier New"/>
@@ -440,7 +358,6 @@
         </w:rPr>
         <w:t>dependency</w:t>
       </w:r>
-      <w:proofErr w:type="spellEnd"/>
       <w:r>
         <w:rPr>
           <w:rFonts w:ascii="Courier New" w:eastAsia="Times New Roman" w:hAnsi="Courier New" w:cs="Courier New"/>
@@ -470,7 +387,6 @@
         </w:rPr>
         <w:t>&lt;</w:t>
       </w:r>
-      <w:proofErr w:type="spellStart"/>
       <w:r>
         <w:rPr>
           <w:b/>
@@ -480,7 +396,6 @@
         </w:rPr>
         <w:t>dependency</w:t>
       </w:r>
-      <w:proofErr w:type="spellEnd"/>
       <w:r>
         <w:rPr>
           <w:color w:val="000000"/>
@@ -531,7 +446,6 @@
         </w:rPr>
         <w:t>&lt;/</w:t>
       </w:r>
-      <w:proofErr w:type="spellStart"/>
       <w:r>
         <w:rPr>
           <w:b/>
@@ -541,7 +455,6 @@
         </w:rPr>
         <w:t>groupId</w:t>
       </w:r>
-      <w:proofErr w:type="spellEnd"/>
       <w:r>
         <w:rPr>
           <w:color w:val="000000"/>
@@ -592,7 +505,6 @@
         </w:rPr>
         <w:t>&lt;/</w:t>
       </w:r>
-      <w:proofErr w:type="spellStart"/>
       <w:r>
         <w:rPr>
           <w:b/>
@@ -602,7 +514,6 @@
         </w:rPr>
         <w:t>artifactId</w:t>
       </w:r>
-      <w:proofErr w:type="spellEnd"/>
       <w:r>
         <w:rPr>
           <w:color w:val="000000"/>
@@ -623,7 +534,6 @@
         </w:rPr>
         <w:t>&lt;/</w:t>
       </w:r>
-      <w:proofErr w:type="spellStart"/>
       <w:r>
         <w:rPr>
           <w:b/>
@@ -633,7 +543,6 @@
         </w:rPr>
         <w:t>dependency</w:t>
       </w:r>
-      <w:proofErr w:type="spellEnd"/>
       <w:r>
         <w:rPr>
           <w:color w:val="000000"/>
@@ -721,23 +630,7 @@
     <w:p/>
     <w:p>
       <w:r>
-        <w:t>3. @</w:t>
-      </w:r>
-      <w:proofErr w:type="spellStart"/>
-      <w:r>
-        <w:t>Entity</w:t>
-      </w:r>
-      <w:proofErr w:type="spellEnd"/>
-      <w:r>
-        <w:t>, @Id, @</w:t>
-      </w:r>
-      <w:proofErr w:type="spellStart"/>
-      <w:r>
-        <w:t>GeneratedValue</w:t>
-      </w:r>
-      <w:proofErr w:type="spellEnd"/>
-      <w:r>
-        <w:t>, musi być jeszcze pusty konstruktor</w:t>
+        <w:t>3. @Entity, @Id, @GeneratedValue, musi być jeszcze pusty konstruktor</w:t>
       </w:r>
     </w:p>
     <w:p>
@@ -763,16 +656,8 @@
         <w:rPr>
           <w:b/>
         </w:rPr>
-        <w:t xml:space="preserve">ę do </w:t>
-      </w:r>
-      <w:proofErr w:type="spellStart"/>
-      <w:r>
-        <w:rPr>
-          <w:b/>
-        </w:rPr>
-        <w:t>properties</w:t>
-      </w:r>
-      <w:proofErr w:type="spellEnd"/>
+        <w:t>ę do properties</w:t>
+      </w:r>
       <w:r>
         <w:t xml:space="preserve">, a jeśli @Id i @G... jest  </w:t>
       </w:r>
@@ -783,23 +668,7 @@
         <w:t>przed nazwą metody</w:t>
       </w:r>
       <w:r>
-        <w:t xml:space="preserve">, to </w:t>
-      </w:r>
-      <w:proofErr w:type="spellStart"/>
-      <w:r>
-        <w:t>Hibernate</w:t>
-      </w:r>
-      <w:proofErr w:type="spellEnd"/>
-      <w:r>
-        <w:t xml:space="preserve"> używa </w:t>
-      </w:r>
-      <w:proofErr w:type="spellStart"/>
-      <w:r>
-        <w:t>setterów</w:t>
-      </w:r>
-      <w:proofErr w:type="spellEnd"/>
-      <w:r>
-        <w:t xml:space="preserve"> i getterów</w:t>
+        <w:t>, to Hibernate używa setterów i getterów</w:t>
       </w:r>
     </w:p>
     <w:p>
@@ -849,15 +718,7 @@
     </w:p>
     <w:p>
       <w:r>
-        <w:t xml:space="preserve">5.Aby było widać co robi </w:t>
-      </w:r>
-      <w:proofErr w:type="spellStart"/>
-      <w:r>
-        <w:t>hibernate</w:t>
-      </w:r>
-      <w:proofErr w:type="spellEnd"/>
-      <w:r>
-        <w:t xml:space="preserve"> dajemy</w:t>
+        <w:t>5.Aby było widać co robi hibernate dajemy</w:t>
       </w:r>
     </w:p>
     <w:p>
@@ -868,7 +729,6 @@
           <w:color w:val="000000"/>
         </w:rPr>
       </w:pPr>
-      <w:proofErr w:type="spellStart"/>
       <w:r>
         <w:rPr>
           <w:b/>
@@ -891,7 +751,6 @@
         </w:rPr>
         <w:t>true</w:t>
       </w:r>
-      <w:proofErr w:type="spellEnd"/>
       <w:r>
         <w:rPr>
           <w:b/>
@@ -900,7 +759,6 @@
         </w:rPr>
         <w:br/>
       </w:r>
-      <w:proofErr w:type="spellStart"/>
       <w:r>
         <w:rPr>
           <w:b/>
@@ -923,63 +781,23 @@
         </w:rPr>
         <w:t>true</w:t>
       </w:r>
-      <w:proofErr w:type="spellEnd"/>
     </w:p>
     <w:p/>
     <w:p>
       <w:r>
-        <w:t>6.Aby jakieś pole nie było zapisywane do bazy danych @</w:t>
-      </w:r>
-      <w:proofErr w:type="spellStart"/>
-      <w:r>
-        <w:t>Transient</w:t>
-      </w:r>
-      <w:proofErr w:type="spellEnd"/>
-    </w:p>
-    <w:p>
-      <w:r>
-        <w:t>7.Oznaczenie @</w:t>
-      </w:r>
-      <w:proofErr w:type="spellStart"/>
-      <w:r>
-        <w:t>Table</w:t>
-      </w:r>
-      <w:proofErr w:type="spellEnd"/>
-      <w:r>
-        <w:t>, @</w:t>
-      </w:r>
-      <w:proofErr w:type="spellStart"/>
-      <w:r>
-        <w:t>Column</w:t>
-      </w:r>
-      <w:proofErr w:type="spellEnd"/>
+        <w:t>6.Aby jakieś pole nie było zapisywane do bazy danych @Transient</w:t>
+      </w:r>
+    </w:p>
+    <w:p>
+      <w:r>
+        <w:t>7.Oznaczenie @Table, @Column</w:t>
+      </w:r>
     </w:p>
     <w:p>
       <w:r>
         <w:lastRenderedPageBreak/>
-        <w:t>8.Trzy typy opisu obiektu w encji @</w:t>
-      </w:r>
-      <w:proofErr w:type="spellStart"/>
-      <w:r>
-        <w:t>Transient</w:t>
-      </w:r>
-      <w:proofErr w:type="spellEnd"/>
-      <w:r>
-        <w:t xml:space="preserve"> (nie trzymamy w bazie), @</w:t>
-      </w:r>
-      <w:proofErr w:type="spellStart"/>
-      <w:r>
-        <w:t>Embedded</w:t>
-      </w:r>
-      <w:proofErr w:type="spellEnd"/>
-      <w:r>
-        <w:t xml:space="preserve"> (dla wygody i przejrzystości przeniesiony do innej klasy), relacja np. @</w:t>
-      </w:r>
-      <w:proofErr w:type="spellStart"/>
-      <w:r>
-        <w:t>ManyToOne</w:t>
-      </w:r>
-      <w:proofErr w:type="spellEnd"/>
+        <w:t>8.Trzy typy opisu obiektu w encji @Transient (nie trzymamy w bazie), @Embedded (dla wygody i przejrzystości przeniesiony do innej klasy), relacja np. @ManyToOne</w:t>
+      </w:r>
     </w:p>
     <w:p>
       <w:r>
@@ -998,53 +816,27 @@
         <w:rPr>
           <w:color w:val="808000"/>
         </w:rPr>
-        <w:t>@</w:t>
-      </w:r>
-      <w:proofErr w:type="spellStart"/>
+        <w:t>@PersistenceContext</w:t>
+      </w:r>
       <w:r>
         <w:rPr>
           <w:color w:val="808000"/>
         </w:rPr>
-        <w:t>PersistenceContext</w:t>
-      </w:r>
-      <w:proofErr w:type="spellEnd"/>
-      <w:r>
-        <w:rPr>
-          <w:color w:val="808000"/>
-        </w:rPr>
         <w:br/>
       </w:r>
-      <w:proofErr w:type="spellStart"/>
-      <w:r>
-        <w:rPr>
-          <w:b/>
-          <w:bCs/>
-          <w:color w:val="000080"/>
-        </w:rPr>
-        <w:t>private</w:t>
-      </w:r>
-      <w:proofErr w:type="spellEnd"/>
-      <w:r>
-        <w:rPr>
-          <w:b/>
-          <w:bCs/>
-          <w:color w:val="000080"/>
-        </w:rPr>
-        <w:t xml:space="preserve"> </w:t>
-      </w:r>
-      <w:proofErr w:type="spellStart"/>
-      <w:r>
-        <w:rPr>
-          <w:color w:val="000000"/>
-        </w:rPr>
-        <w:t>EntityManager</w:t>
-      </w:r>
-      <w:proofErr w:type="spellEnd"/>
-      <w:r>
-        <w:rPr>
-          <w:color w:val="000000"/>
-        </w:rPr>
-        <w:t xml:space="preserve"> </w:t>
+      <w:r>
+        <w:rPr>
+          <w:b/>
+          <w:bCs/>
+          <w:color w:val="000080"/>
+        </w:rPr>
+        <w:t xml:space="preserve">private </w:t>
+      </w:r>
+      <w:r>
+        <w:rPr>
+          <w:color w:val="000000"/>
+        </w:rPr>
+        <w:t xml:space="preserve">EntityManager </w:t>
       </w:r>
       <w:r>
         <w:rPr>
@@ -1064,34 +856,40 @@
     <w:p/>
     <w:p>
       <w:r>
-        <w:t>Fabryka utworzy Managera do każdego połączenia i będzie wstrzyknięty przez @</w:t>
-      </w:r>
-      <w:proofErr w:type="spellStart"/>
-      <w:r>
-        <w:t>PersistenceContext</w:t>
-      </w:r>
-      <w:proofErr w:type="spellEnd"/>
+        <w:t>Fabryka utworzy Managera do każdego połączenia i będzie wstrzyknięty przez @PersistenceContext</w:t>
+      </w:r>
     </w:p>
     <w:p>
       <w:r>
         <w:t xml:space="preserve">10. Metoda oznaczona jako </w:t>
       </w:r>
       <w:r>
-        <w:t xml:space="preserve"> @</w:t>
-      </w:r>
-      <w:proofErr w:type="spellStart"/>
-      <w:r>
-        <w:t>Transactional</w:t>
-      </w:r>
-      <w:proofErr w:type="spellEnd"/>
-      <w:r>
-        <w:t xml:space="preserve"> musi wykonać się w całości albo </w:t>
-      </w:r>
-      <w:proofErr w:type="spellStart"/>
-      <w:r>
-        <w:t>wogóle</w:t>
-      </w:r>
-      <w:proofErr w:type="spellEnd"/>
+        <w:t xml:space="preserve"> @Transactional musi wykonać się w całości albo </w:t>
+      </w:r>
+      <w:r>
+        <w:t>w ogóle</w:t>
+      </w:r>
+    </w:p>
+    <w:p>
+      <w:r>
+        <w:t>CIEKAWOSTKA</w:t>
+      </w:r>
+    </w:p>
+    <w:p>
+      <w:r>
+        <w:t xml:space="preserve">Jeśli mamy pole w klasie o nazwie userName to jest ono zamieniane </w:t>
+      </w:r>
+      <w:r>
+        <w:t xml:space="preserve">przez JDBC </w:t>
+      </w:r>
+      <w:r>
+        <w:t>na USER_NAME</w:t>
+      </w:r>
+    </w:p>
+    <w:p>
+      <w:r>
+        <w:t>Lepiej więc trzymać małymi literami czyli username</w:t>
+      </w:r>
     </w:p>
     <w:sectPr>
       <w:pgSz w:w="11906" w:h="16838"/>
